--- a/DataPreparationReport.docx
+++ b/DataPreparationReport.docx
@@ -390,14 +390,12 @@
       <w:r>
         <w:rPr>
           <w:noProof/>
-          <w:sz w:val="22"/>
-          <w:szCs w:val="22"/>
         </w:rPr>
         <w:drawing>
-          <wp:inline distT="0" distB="0" distL="0" distR="0" wp14:anchorId="7539E794" wp14:editId="529EAD3B">
-            <wp:extent cx="2064633" cy="3177540"/>
-            <wp:effectExtent l="0" t="0" r="0" b="3810"/>
-            <wp:docPr id="984036708" name="Picture 1"/>
+          <wp:inline distT="0" distB="0" distL="0" distR="0" wp14:anchorId="3ED66A6F" wp14:editId="43D7DA16">
+            <wp:extent cx="2012574" cy="3155950"/>
+            <wp:effectExtent l="19050" t="19050" r="26035" b="25400"/>
+            <wp:docPr id="1081842817" name="Picture 1"/>
             <wp:cNvGraphicFramePr>
               <a:graphicFrameLocks xmlns:a="http://schemas.openxmlformats.org/drawingml/2006/main" noChangeAspect="1"/>
             </wp:cNvGraphicFramePr>
@@ -405,7 +403,7 @@
               <a:graphicData uri="http://schemas.openxmlformats.org/drawingml/2006/picture">
                 <pic:pic xmlns:pic="http://schemas.openxmlformats.org/drawingml/2006/picture">
                   <pic:nvPicPr>
-                    <pic:cNvPr id="984036708" name=""/>
+                    <pic:cNvPr id="1081842817" name=""/>
                     <pic:cNvPicPr/>
                   </pic:nvPicPr>
                   <pic:blipFill>
@@ -417,11 +415,16 @@
                   <pic:spPr>
                     <a:xfrm>
                       <a:off x="0" y="0"/>
-                      <a:ext cx="2087957" cy="3213436"/>
+                      <a:ext cx="2020256" cy="3167996"/>
                     </a:xfrm>
                     <a:prstGeom prst="rect">
                       <a:avLst/>
                     </a:prstGeom>
+                    <a:ln w="3175">
+                      <a:solidFill>
+                        <a:schemeClr val="tx1"/>
+                      </a:solidFill>
+                    </a:ln>
                   </pic:spPr>
                 </pic:pic>
               </a:graphicData>
@@ -483,9 +486,9 @@
           <w:szCs w:val="22"/>
         </w:rPr>
         <w:drawing>
-          <wp:inline distT="0" distB="0" distL="0" distR="0" wp14:anchorId="1E65AC1E" wp14:editId="5FD6EF76">
-            <wp:extent cx="5943600" cy="1943100"/>
-            <wp:effectExtent l="0" t="0" r="0" b="0"/>
+          <wp:inline distT="0" distB="0" distL="0" distR="0" wp14:anchorId="1E65AC1E" wp14:editId="2C3DBED1">
+            <wp:extent cx="5816600" cy="1797050"/>
+            <wp:effectExtent l="19050" t="19050" r="12700" b="12700"/>
             <wp:docPr id="1964418620" name="Picture 1"/>
             <wp:cNvGraphicFramePr>
               <a:graphicFrameLocks xmlns:a="http://schemas.openxmlformats.org/drawingml/2006/main" noChangeAspect="1"/>
@@ -497,20 +500,31 @@
                     <pic:cNvPr id="1964418620" name=""/>
                     <pic:cNvPicPr/>
                   </pic:nvPicPr>
-                  <pic:blipFill>
+                  <pic:blipFill rotWithShape="1">
                     <a:blip r:embed="rId6"/>
+                    <a:srcRect l="855" t="3594" r="1282" b="3921"/>
                     <a:stretch>
                       <a:fillRect/>
                     </a:stretch>
                   </pic:blipFill>
-                  <pic:spPr>
+                  <pic:spPr bwMode="auto">
                     <a:xfrm>
                       <a:off x="0" y="0"/>
-                      <a:ext cx="5943600" cy="1943100"/>
+                      <a:ext cx="5816600" cy="1797050"/>
                     </a:xfrm>
                     <a:prstGeom prst="rect">
                       <a:avLst/>
                     </a:prstGeom>
+                    <a:ln w="3175">
+                      <a:solidFill>
+                        <a:schemeClr val="tx1"/>
+                      </a:solidFill>
+                    </a:ln>
+                    <a:extLst>
+                      <a:ext uri="{53640926-AAD7-44D8-BBD7-CCE9431645EC}">
+                        <a14:shadowObscured xmlns:a14="http://schemas.microsoft.com/office/drawing/2010/main"/>
+                      </a:ext>
+                    </a:extLst>
                   </pic:spPr>
                 </pic:pic>
               </a:graphicData>
@@ -662,9 +676,9 @@
           <w:szCs w:val="22"/>
         </w:rPr>
         <w:drawing>
-          <wp:inline distT="0" distB="0" distL="0" distR="0" wp14:anchorId="0763E534" wp14:editId="1B532500">
+          <wp:inline distT="0" distB="0" distL="0" distR="0" wp14:anchorId="0763E534" wp14:editId="08BD5739">
             <wp:extent cx="2491602" cy="2727960"/>
-            <wp:effectExtent l="0" t="0" r="4445" b="0"/>
+            <wp:effectExtent l="19050" t="19050" r="23495" b="15240"/>
             <wp:docPr id="1758094345" name="Picture 1"/>
             <wp:cNvGraphicFramePr>
               <a:graphicFrameLocks xmlns:a="http://schemas.openxmlformats.org/drawingml/2006/main" noChangeAspect="1"/>
@@ -690,6 +704,11 @@
                     <a:prstGeom prst="rect">
                       <a:avLst/>
                     </a:prstGeom>
+                    <a:ln w="3175">
+                      <a:solidFill>
+                        <a:schemeClr val="tx1"/>
+                      </a:solidFill>
+                    </a:ln>
                   </pic:spPr>
                 </pic:pic>
               </a:graphicData>
